--- a/1. Tabla 1 - proceso mapeo.docx
+++ b/1. Tabla 1 - proceso mapeo.docx
@@ -16,7 +16,7 @@
           <w:sz w:val="24"/>
           <w:szCs w:val="24"/>
         </w:rPr>
-        <w:t>Figura 1. Proceso llevado a cabo para el mapeo sistemático.</w:t>
+        <w:t>Figura. Proceso llevado a cabo para el mapeo sistemático.</w:t>
       </w:r>
     </w:p>
     <w:p>
